--- a/Assignment/AIGP Breakdown.docx
+++ b/Assignment/AIGP Breakdown.docx
@@ -57,31 +57,31 @@
         <w:t>.</w:t>
       </w:r>
       <w:r>
+        <w:t xml:space="preserve"> You would like to</w:t>
+      </w:r>
+      <w:r>
         <w:t xml:space="preserve"> </w:t>
       </w:r>
       <w:r>
-        <w:t>You would like to</w:t>
+        <w:t xml:space="preserve">train an artificial neural network (ANN) that acts as the brain of your NPC. </w:t>
+      </w:r>
+    </w:p>
+    <w:p>
+      <w:r>
+        <w:t>Your ANN must learn to handle your NPC's decision-making process in your game - that is, whether the NPC will</w:t>
       </w:r>
       <w:r>
         <w:t xml:space="preserve"> </w:t>
       </w:r>
       <w:r>
-        <w:t xml:space="preserve">train an artificial neural network (ANN) that acts as the brain of your NPC. </w:t>
-      </w:r>
-    </w:p>
-    <w:p>
-      <w:r>
-        <w:t>Your ANN must learn to handle your NPC's decision-making process in your game - that is, whether the NPC will</w:t>
-      </w:r>
-      <w:r>
-        <w:t xml:space="preserve"> </w:t>
-      </w:r>
-      <w:r>
         <w:t>attack or flee, depending on the NPC’s power and the enemy’s power, as described in the following table.</w:t>
       </w:r>
     </w:p>
     <w:p>
       <w:r>
+        <w:rPr>
+          <w:noProof/>
+        </w:rPr>
         <w:drawing>
           <wp:inline distT="0" distB="0" distL="0" distR="0" wp14:anchorId="0C427E9D" wp14:editId="6E00157D">
             <wp:extent cx="5830114" cy="1209844"/>
@@ -121,27 +121,601 @@
     </w:p>
     <w:p>
       <w:pPr>
+        <w:rPr>
+          <w:rStyle w:val="markedcontent"/>
+          <w:rFonts w:ascii="Arial" w:hAnsi="Arial" w:cs="Arial"/>
+        </w:rPr>
+        <w:sectPr>
+          <w:pgSz w:w="11906" w:h="16838"/>
+          <w:pgMar w:top="720" w:right="720" w:bottom="720" w:left="720" w:header="708" w:footer="708" w:gutter="0"/>
+          <w:cols w:space="708"/>
+          <w:docGrid w:linePitch="360"/>
+        </w:sectPr>
+      </w:pPr>
+    </w:p>
+    <w:p>
+      <w:pPr>
+        <w:rPr>
+          <w:rStyle w:val="markedcontent"/>
+          <w:rFonts w:ascii="Arial" w:hAnsi="Arial" w:cs="Arial"/>
+          <w:sz w:val="27"/>
+          <w:szCs w:val="27"/>
+        </w:rPr>
+      </w:pPr>
+      <w:r>
+        <w:rPr>
+          <w:rStyle w:val="markedcontent"/>
+          <w:rFonts w:ascii="Arial" w:hAnsi="Arial" w:cs="Arial"/>
+        </w:rPr>
+        <w:t xml:space="preserve">First iteration p = 1 </w:t>
+      </w:r>
+      <w:r>
+        <w:br/>
+      </w:r>
+      <w:r>
+        <w:rPr>
+          <w:rStyle w:val="markedcontent"/>
+          <w:rFonts w:ascii="Arial" w:hAnsi="Arial" w:cs="Arial"/>
+        </w:rPr>
+        <w:t xml:space="preserve">y(2) = 0.8455 </w:t>
+      </w:r>
+      <w:r>
+        <w:br/>
+      </w:r>
+      <w:r>
+        <w:rPr>
+          <w:rStyle w:val="markedcontent"/>
+          <w:rFonts w:ascii="Arial" w:hAnsi="Arial" w:cs="Arial"/>
+        </w:rPr>
+        <w:t xml:space="preserve">y(3) = 0.8581 </w:t>
+      </w:r>
+      <w:r>
+        <w:br/>
+      </w:r>
+      <w:r>
+        <w:rPr>
+          <w:rStyle w:val="markedcontent"/>
+          <w:rFonts w:ascii="Arial" w:hAnsi="Arial" w:cs="Arial"/>
+        </w:rPr>
+        <w:t xml:space="preserve">y(4) = 0.5571 </w:t>
+      </w:r>
+      <w:r>
+        <w:br/>
+      </w:r>
+      <w:r>
+        <w:rPr>
+          <w:rStyle w:val="markedcontent"/>
+          <w:rFonts w:ascii="Arial" w:hAnsi="Arial" w:cs="Arial"/>
+        </w:rPr>
+        <w:t xml:space="preserve">e(4) = -0.5571 </w:t>
+      </w:r>
+      <w:r>
+        <w:br/>
+      </w:r>
+      <w:r>
+        <w:rPr>
+          <w:rStyle w:val="markedcontent"/>
+          <w:rFonts w:ascii="Arial" w:hAnsi="Arial" w:cs="Arial"/>
+        </w:rPr>
+        <w:t xml:space="preserve">Delta(4) = -0.1375 </w:t>
+      </w:r>
+      <w:r>
+        <w:br/>
+      </w:r>
+      <w:r>
+        <w:rPr>
+          <w:rStyle w:val="markedcontent"/>
+          <w:rFonts w:ascii="Arial" w:hAnsi="Arial" w:cs="Arial"/>
+        </w:rPr>
+        <w:t xml:space="preserve">w(2,4) = -1.2116 </w:t>
+      </w:r>
+      <w:r>
+        <w:br/>
+      </w:r>
+      <w:r>
+        <w:rPr>
+          <w:rStyle w:val="markedcontent"/>
+          <w:rFonts w:ascii="Arial" w:hAnsi="Arial" w:cs="Arial"/>
+        </w:rPr>
+        <w:t xml:space="preserve">w(3,4) = 1.0882 </w:t>
+      </w:r>
+      <w:r>
+        <w:br/>
+      </w:r>
+      <w:r>
+        <w:rPr>
+          <w:rStyle w:val="markedcontent"/>
+          <w:rFonts w:ascii="Arial" w:hAnsi="Arial" w:cs="Arial"/>
+        </w:rPr>
+        <w:t xml:space="preserve">Bias(4) = 0.2863 </w:t>
+      </w:r>
+      <w:r>
+        <w:br/>
+      </w:r>
+      <w:r>
+        <w:rPr>
+          <w:rStyle w:val="markedcontent"/>
+          <w:rFonts w:ascii="Arial" w:hAnsi="Arial" w:cs="Arial"/>
+        </w:rPr>
+        <w:t xml:space="preserve">Delta(2) = 0.0215 </w:t>
+      </w:r>
+      <w:r>
+        <w:br/>
+      </w:r>
+      <w:r>
+        <w:rPr>
+          <w:rStyle w:val="markedcontent"/>
+          <w:rFonts w:ascii="Arial" w:hAnsi="Arial" w:cs="Arial"/>
+        </w:rPr>
+        <w:t xml:space="preserve">w(0,2) = 0.5022 </w:t>
+      </w:r>
+      <w:r>
+        <w:br/>
+      </w:r>
+      <w:r>
+        <w:rPr>
+          <w:rStyle w:val="markedcontent"/>
+          <w:rFonts w:ascii="Arial" w:hAnsi="Arial" w:cs="Arial"/>
+        </w:rPr>
+        <w:t xml:space="preserve">w(1,2) = 0.4022 </w:t>
+      </w:r>
+      <w:r>
+        <w:br/>
+      </w:r>
+      <w:r>
+        <w:rPr>
+          <w:rStyle w:val="markedcontent"/>
+          <w:rFonts w:ascii="Arial" w:hAnsi="Arial" w:cs="Arial"/>
+        </w:rPr>
+        <w:t xml:space="preserve">Bias(2) = 0.8022 </w:t>
+      </w:r>
+      <w:r>
+        <w:br/>
+      </w:r>
+      <w:r>
+        <w:rPr>
+          <w:rStyle w:val="markedcontent"/>
+          <w:rFonts w:ascii="Arial" w:hAnsi="Arial" w:cs="Arial"/>
+        </w:rPr>
+        <w:t xml:space="preserve">Delta(3) = -0.0184 </w:t>
+      </w:r>
+      <w:r>
+        <w:br/>
+      </w:r>
+      <w:r>
+        <w:rPr>
+          <w:rStyle w:val="markedcontent"/>
+          <w:rFonts w:ascii="Arial" w:hAnsi="Arial" w:cs="Arial"/>
+        </w:rPr>
+        <w:t xml:space="preserve">w(0,3) = 0.8982 </w:t>
+      </w:r>
+      <w:r>
+        <w:br/>
+      </w:r>
+      <w:r>
+        <w:rPr>
+          <w:rStyle w:val="markedcontent"/>
+          <w:rFonts w:ascii="Arial" w:hAnsi="Arial" w:cs="Arial"/>
+        </w:rPr>
+        <w:t xml:space="preserve">w(1,3) = 0.9982 </w:t>
+      </w:r>
+      <w:r>
+        <w:br/>
+      </w:r>
+      <w:r>
+        <w:rPr>
+          <w:rStyle w:val="markedcontent"/>
+          <w:rFonts w:ascii="Arial" w:hAnsi="Arial" w:cs="Arial"/>
+        </w:rPr>
+        <w:t xml:space="preserve">Bias(3) = -0.1018 </w:t>
+      </w:r>
+      <w:r>
+        <w:br/>
+      </w:r>
+      <w:proofErr w:type="spellStart"/>
+      <w:r>
+        <w:rPr>
+          <w:rStyle w:val="markedcontent"/>
+          <w:rFonts w:ascii="Arial" w:hAnsi="Arial" w:cs="Arial"/>
+        </w:rPr>
+        <w:t>te</w:t>
+      </w:r>
+      <w:proofErr w:type="spellEnd"/>
+      <w:r>
+        <w:rPr>
+          <w:rStyle w:val="markedcontent"/>
+          <w:rFonts w:ascii="Arial" w:hAnsi="Arial" w:cs="Arial"/>
+        </w:rPr>
+        <w:t xml:space="preserve">(4) = -0.5483 </w:t>
+      </w:r>
+      <w:r>
+        <w:br/>
+      </w:r>
+      <w:proofErr w:type="spellStart"/>
+      <w:r>
+        <w:rPr>
+          <w:rStyle w:val="markedcontent"/>
+          <w:rFonts w:ascii="Arial" w:hAnsi="Arial" w:cs="Arial"/>
+        </w:rPr>
+        <w:t>EpocSumError</w:t>
+      </w:r>
+      <w:proofErr w:type="spellEnd"/>
+      <w:r>
+        <w:rPr>
+          <w:rStyle w:val="markedcontent"/>
+          <w:rFonts w:ascii="Arial" w:hAnsi="Arial" w:cs="Arial"/>
+        </w:rPr>
+        <w:t xml:space="preserve"> = 0.3007</w:t>
+      </w:r>
+      <w:r>
+        <w:rPr>
+          <w:rStyle w:val="markedcontent"/>
+          <w:rFonts w:ascii="Arial" w:hAnsi="Arial" w:cs="Arial"/>
+          <w:sz w:val="27"/>
+          <w:szCs w:val="27"/>
+        </w:rPr>
+        <w:t xml:space="preserve"> </w:t>
+      </w:r>
+    </w:p>
+    <w:p>
+      <w:pPr>
+        <w:rPr>
+          <w:rStyle w:val="markedcontent"/>
+          <w:rFonts w:ascii="Arial" w:hAnsi="Arial" w:cs="Arial"/>
+          <w:sz w:val="27"/>
+          <w:szCs w:val="27"/>
+        </w:rPr>
+      </w:pPr>
+    </w:p>
+    <w:p>
+      <w:pPr>
+        <w:rPr>
+          <w:rStyle w:val="markedcontent"/>
+          <w:rFonts w:ascii="Arial" w:hAnsi="Arial" w:cs="Arial"/>
+          <w:sz w:val="27"/>
+          <w:szCs w:val="27"/>
+        </w:rPr>
+      </w:pPr>
+    </w:p>
+    <w:p>
+      <w:pPr>
+        <w:rPr>
+          <w:rStyle w:val="markedcontent"/>
+          <w:rFonts w:ascii="Arial" w:hAnsi="Arial" w:cs="Arial"/>
+          <w:sz w:val="24"/>
+          <w:szCs w:val="24"/>
+          <w:shd w:val="clear" w:color="auto" w:fill="FFFFFF"/>
+        </w:rPr>
+      </w:pPr>
+      <w:r>
+        <w:rPr>
+          <w:rStyle w:val="markedcontent"/>
+          <w:rFonts w:ascii="Arial" w:hAnsi="Arial" w:cs="Arial"/>
+          <w:sz w:val="24"/>
+          <w:szCs w:val="24"/>
+        </w:rPr>
+        <w:t xml:space="preserve">SOLUTIONS </w:t>
+      </w:r>
+      <w:r>
+        <w:rPr>
+          <w:sz w:val="24"/>
+          <w:szCs w:val="24"/>
+        </w:rPr>
+        <w:br/>
+      </w:r>
+      <w:proofErr w:type="gramStart"/>
+      <w:r>
+        <w:rPr>
+          <w:rStyle w:val="markedcontent"/>
+          <w:rFonts w:ascii="Arial" w:hAnsi="Arial" w:cs="Arial"/>
+          <w:sz w:val="24"/>
+          <w:szCs w:val="24"/>
+        </w:rPr>
+        <w:t>w(</w:t>
+      </w:r>
+      <w:proofErr w:type="gramEnd"/>
+      <w:r>
+        <w:rPr>
+          <w:rStyle w:val="markedcontent"/>
+          <w:rFonts w:ascii="Arial" w:hAnsi="Arial" w:cs="Arial"/>
+          <w:sz w:val="24"/>
+          <w:szCs w:val="24"/>
+        </w:rPr>
+        <w:t xml:space="preserve">0,2) = 4.5742 </w:t>
+      </w:r>
+      <w:r>
+        <w:rPr>
+          <w:sz w:val="24"/>
+          <w:szCs w:val="24"/>
+        </w:rPr>
+        <w:br/>
+      </w:r>
+      <w:r>
+        <w:rPr>
+          <w:rStyle w:val="markedcontent"/>
+          <w:rFonts w:ascii="Arial" w:hAnsi="Arial" w:cs="Arial"/>
+          <w:sz w:val="24"/>
+          <w:szCs w:val="24"/>
+        </w:rPr>
+        <w:t xml:space="preserve">w(0,3) = 6.6165 </w:t>
+      </w:r>
+      <w:r>
+        <w:rPr>
+          <w:sz w:val="24"/>
+          <w:szCs w:val="24"/>
+        </w:rPr>
+        <w:br/>
+      </w:r>
+      <w:r>
+        <w:rPr>
+          <w:rStyle w:val="markedcontent"/>
+          <w:rFonts w:ascii="Arial" w:hAnsi="Arial" w:cs="Arial"/>
+          <w:sz w:val="24"/>
+          <w:szCs w:val="24"/>
+        </w:rPr>
+        <w:t xml:space="preserve">w(1,2) = 4.5669 </w:t>
+      </w:r>
+      <w:r>
+        <w:rPr>
+          <w:sz w:val="24"/>
+          <w:szCs w:val="24"/>
+        </w:rPr>
+        <w:br/>
+      </w:r>
+      <w:r>
+        <w:rPr>
+          <w:rStyle w:val="markedcontent"/>
+          <w:rFonts w:ascii="Arial" w:hAnsi="Arial" w:cs="Arial"/>
+          <w:sz w:val="24"/>
+          <w:szCs w:val="24"/>
+        </w:rPr>
+        <w:t xml:space="preserve">w(1,3) = 6.5849 </w:t>
+      </w:r>
+      <w:r>
+        <w:rPr>
+          <w:sz w:val="24"/>
+          <w:szCs w:val="24"/>
+        </w:rPr>
+        <w:br/>
+      </w:r>
+      <w:r>
+        <w:rPr>
+          <w:rStyle w:val="markedcontent"/>
+          <w:rFonts w:ascii="Arial" w:hAnsi="Arial" w:cs="Arial"/>
+          <w:sz w:val="24"/>
+          <w:szCs w:val="24"/>
+        </w:rPr>
+        <w:t xml:space="preserve">w(2,4) = -10.5474 </w:t>
+      </w:r>
+      <w:r>
+        <w:rPr>
+          <w:sz w:val="24"/>
+          <w:szCs w:val="24"/>
+        </w:rPr>
+        <w:br/>
+      </w:r>
+      <w:r>
+        <w:rPr>
+          <w:rStyle w:val="markedcontent"/>
+          <w:rFonts w:ascii="Arial" w:hAnsi="Arial" w:cs="Arial"/>
+          <w:sz w:val="24"/>
+          <w:szCs w:val="24"/>
+        </w:rPr>
+        <w:t xml:space="preserve">w(3,4) = 9.7713 </w:t>
+      </w:r>
+      <w:r>
+        <w:rPr>
+          <w:rFonts w:ascii="Arial" w:hAnsi="Arial" w:cs="Arial"/>
+          <w:sz w:val="24"/>
+          <w:szCs w:val="24"/>
+        </w:rPr>
+        <w:br/>
+      </w:r>
+      <w:r>
+        <w:rPr>
+          <w:rStyle w:val="markedcontent"/>
+          <w:rFonts w:ascii="Arial" w:hAnsi="Arial" w:cs="Arial"/>
+          <w:sz w:val="24"/>
+          <w:szCs w:val="24"/>
+          <w:shd w:val="clear" w:color="auto" w:fill="FFFFFF"/>
+        </w:rPr>
+        <w:t>Bias(</w:t>
+      </w:r>
+      <w:r>
+        <w:rPr>
+          <w:rStyle w:val="markedcontent"/>
+          <w:rFonts w:ascii="Arial" w:hAnsi="Arial" w:cs="Arial"/>
+          <w:sz w:val="24"/>
+          <w:szCs w:val="24"/>
+          <w:shd w:val="clear" w:color="auto" w:fill="FFFFFF"/>
+        </w:rPr>
+        <w:t>2</w:t>
+      </w:r>
+      <w:r>
+        <w:rPr>
+          <w:rStyle w:val="markedcontent"/>
+          <w:rFonts w:ascii="Arial" w:hAnsi="Arial" w:cs="Arial"/>
+          <w:sz w:val="24"/>
+          <w:szCs w:val="24"/>
+          <w:shd w:val="clear" w:color="auto" w:fill="FFFFFF"/>
+        </w:rPr>
+        <w:t xml:space="preserve">) = -7.0188; </w:t>
+      </w:r>
+    </w:p>
+    <w:p>
+      <w:pPr>
+        <w:rPr>
+          <w:rStyle w:val="markedcontent"/>
+          <w:rFonts w:ascii="Arial" w:hAnsi="Arial" w:cs="Arial"/>
+          <w:sz w:val="24"/>
+          <w:szCs w:val="24"/>
+          <w:shd w:val="clear" w:color="auto" w:fill="FFFFFF"/>
+        </w:rPr>
+      </w:pPr>
+      <w:proofErr w:type="gramStart"/>
+      <w:r>
+        <w:rPr>
+          <w:rStyle w:val="markedcontent"/>
+          <w:rFonts w:ascii="Arial" w:hAnsi="Arial" w:cs="Arial"/>
+          <w:sz w:val="24"/>
+          <w:szCs w:val="24"/>
+          <w:shd w:val="clear" w:color="auto" w:fill="FFFFFF"/>
+        </w:rPr>
+        <w:t>Bias(</w:t>
+      </w:r>
+      <w:proofErr w:type="gramEnd"/>
+      <w:r>
+        <w:rPr>
+          <w:rStyle w:val="markedcontent"/>
+          <w:rFonts w:ascii="Arial" w:hAnsi="Arial" w:cs="Arial"/>
+          <w:sz w:val="24"/>
+          <w:szCs w:val="24"/>
+          <w:shd w:val="clear" w:color="auto" w:fill="FFFFFF"/>
+        </w:rPr>
+        <w:t>3</w:t>
+      </w:r>
+      <w:r>
+        <w:rPr>
+          <w:rStyle w:val="markedcontent"/>
+          <w:rFonts w:ascii="Arial" w:hAnsi="Arial" w:cs="Arial"/>
+          <w:sz w:val="24"/>
+          <w:szCs w:val="24"/>
+          <w:shd w:val="clear" w:color="auto" w:fill="FFFFFF"/>
+        </w:rPr>
+        <w:t xml:space="preserve">) = -2.9530; </w:t>
+      </w:r>
+    </w:p>
+    <w:p>
+      <w:pPr>
+        <w:rPr>
+          <w:rStyle w:val="markedcontent"/>
+          <w:rFonts w:ascii="Arial" w:hAnsi="Arial" w:cs="Arial"/>
+          <w:sz w:val="27"/>
+          <w:szCs w:val="27"/>
+        </w:rPr>
+        <w:sectPr>
+          <w:type w:val="continuous"/>
+          <w:pgSz w:w="11906" w:h="16838"/>
+          <w:pgMar w:top="720" w:right="720" w:bottom="720" w:left="720" w:header="708" w:footer="708" w:gutter="0"/>
+          <w:cols w:num="2" w:space="708"/>
+          <w:docGrid w:linePitch="360"/>
+        </w:sectPr>
+      </w:pPr>
+      <w:proofErr w:type="gramStart"/>
+      <w:r>
+        <w:rPr>
+          <w:rStyle w:val="markedcontent"/>
+          <w:rFonts w:ascii="Arial" w:hAnsi="Arial" w:cs="Arial"/>
+          <w:sz w:val="24"/>
+          <w:szCs w:val="24"/>
+          <w:shd w:val="clear" w:color="auto" w:fill="FFFFFF"/>
+        </w:rPr>
+        <w:t>Bias(</w:t>
+      </w:r>
+      <w:proofErr w:type="gramEnd"/>
+      <w:r>
+        <w:rPr>
+          <w:rStyle w:val="markedcontent"/>
+          <w:rFonts w:ascii="Arial" w:hAnsi="Arial" w:cs="Arial"/>
+          <w:sz w:val="24"/>
+          <w:szCs w:val="24"/>
+          <w:shd w:val="clear" w:color="auto" w:fill="FFFFFF"/>
+        </w:rPr>
+        <w:t>4</w:t>
+      </w:r>
+      <w:r>
+        <w:rPr>
+          <w:rStyle w:val="markedcontent"/>
+          <w:rFonts w:ascii="Arial" w:hAnsi="Arial" w:cs="Arial"/>
+          <w:sz w:val="24"/>
+          <w:szCs w:val="24"/>
+          <w:shd w:val="clear" w:color="auto" w:fill="FFFFFF"/>
+        </w:rPr>
+        <w:t>) = -4.5013</w:t>
+      </w:r>
+      <w:r>
+        <w:br/>
+      </w:r>
+    </w:p>
+    <w:p>
+      <w:pPr>
+        <w:jc w:val="center"/>
+      </w:pPr>
+      <w:r>
+        <w:br/>
+      </w:r>
+      <w:r>
+        <w:rPr>
+          <w:rStyle w:val="markedcontent"/>
+          <w:rFonts w:ascii="Arial" w:hAnsi="Arial" w:cs="Arial"/>
+          <w:sz w:val="27"/>
+          <w:szCs w:val="27"/>
+        </w:rPr>
+        <w:t xml:space="preserve"> </w:t>
+      </w:r>
+      <w:r>
+        <w:br/>
+      </w:r>
+      <w:r>
+        <w:rPr>
+          <w:rStyle w:val="markedcontent"/>
+          <w:rFonts w:ascii="Arial" w:hAnsi="Arial" w:cs="Arial"/>
+          <w:sz w:val="24"/>
+          <w:szCs w:val="24"/>
+          <w:shd w:val="clear" w:color="auto" w:fill="FFFFFF"/>
+        </w:rPr>
+        <w:drawing>
+          <wp:inline distT="0" distB="0" distL="0" distR="0" wp14:anchorId="2A90B365" wp14:editId="5E61215C">
+            <wp:extent cx="5695950" cy="1410321"/>
+            <wp:effectExtent l="0" t="0" r="0" b="0"/>
+            <wp:docPr id="686737661" name="Picture 1" descr="A diagram of a diagram&#10;&#10;Description automatically generated"/>
+            <wp:cNvGraphicFramePr>
+              <a:graphicFrameLocks xmlns:a="http://schemas.openxmlformats.org/drawingml/2006/main" noChangeAspect="1"/>
+            </wp:cNvGraphicFramePr>
+            <a:graphic xmlns:a="http://schemas.openxmlformats.org/drawingml/2006/main">
+              <a:graphicData uri="http://schemas.openxmlformats.org/drawingml/2006/picture">
+                <pic:pic xmlns:pic="http://schemas.openxmlformats.org/drawingml/2006/picture">
+                  <pic:nvPicPr>
+                    <pic:cNvPr id="686737661" name="Picture 1" descr="A diagram of a diagram&#10;&#10;Description automatically generated"/>
+                    <pic:cNvPicPr/>
+                  </pic:nvPicPr>
+                  <pic:blipFill>
+                    <a:blip r:embed="rId6"/>
+                    <a:stretch>
+                      <a:fillRect/>
+                    </a:stretch>
+                  </pic:blipFill>
+                  <pic:spPr>
+                    <a:xfrm>
+                      <a:off x="0" y="0"/>
+                      <a:ext cx="5709486" cy="1413672"/>
+                    </a:xfrm>
+                    <a:prstGeom prst="rect">
+                      <a:avLst/>
+                    </a:prstGeom>
+                  </pic:spPr>
+                </pic:pic>
+              </a:graphicData>
+            </a:graphic>
+          </wp:inline>
+        </w:drawing>
+      </w:r>
+      <w:r>
+        <w:br/>
+      </w:r>
+    </w:p>
+    <w:p>
+      <w:pPr>
         <w:pStyle w:val="Heading3"/>
       </w:pPr>
       <w:r>
+        <w:lastRenderedPageBreak/>
         <w:t>Task A1.1</w:t>
       </w:r>
     </w:p>
     <w:p>
       <w:r>
-        <w:t>Develop a computer program to implement an ANN, with the Sigmoid function as the activation function, to make</w:t>
-      </w:r>
-      <w:r>
-        <w:t xml:space="preserve"> </w:t>
-      </w:r>
-      <w:r>
-        <w:t>the decision according to the table. Your ANN should consist of 2 input neurons, 1 hidden layer with 2 neurons and 1</w:t>
-      </w:r>
-      <w:r>
-        <w:t xml:space="preserve"> </w:t>
-      </w:r>
-      <w:r>
-        <w:t>output neuron. Then train your ANN using the backpropagation technique to learn the NPC's decision/action table.</w:t>
+        <w:t>Develop a computer program to implement an ANN, with the Sigmoid function as the activation function, to make the decision according to the table. Your ANN should consist of 2 input neurons, 1 hidden layer with 2 neurons and 1 output neuron. Then train your ANN using the backpropagation technique to learn the NPC's decision/action table.</w:t>
       </w:r>
     </w:p>
     <w:p>
@@ -167,13 +741,7 @@
     </w:p>
     <w:p>
       <w:r>
-        <w:t>Analyse and evaluate the effects of activation functions by comparing Sigmoid function with the Sign function and</w:t>
-      </w:r>
-      <w:r>
-        <w:t xml:space="preserve"> </w:t>
-      </w:r>
-      <w:r>
-        <w:t>Step function. Find out what is the best activation function for this application.</w:t>
+        <w:t>Analyse and evaluate the effects of activation functions by comparing Sigmoid function with the Sign function and Step function. Find out what is the best activation function for this application.</w:t>
       </w:r>
       <w:r>
         <w:cr/>
@@ -189,31 +757,7 @@
     </w:p>
     <w:p>
       <w:r>
-        <w:t xml:space="preserve">Imagine you are given a task by your game company to create an intelligent NPC. You would like to train a machine learning model that acts as the brain of your NPC. Instead of </w:t>
-      </w:r>
-      <w:r>
-        <w:t>deciding</w:t>
-      </w:r>
-      <w:r>
-        <w:t xml:space="preserve"> according to a table, now it </w:t>
-      </w:r>
-      <w:r>
-        <w:t>must</w:t>
-      </w:r>
-      <w:r>
-        <w:t xml:space="preserve"> </w:t>
-      </w:r>
-      <w:r>
-        <w:t>decide</w:t>
-      </w:r>
-      <w:r>
-        <w:t xml:space="preserve"> like a human so that it can interact realistically with a human player. </w:t>
-      </w:r>
-      <w:r>
-        <w:t>If</w:t>
-      </w:r>
-      <w:r>
-        <w:t xml:space="preserve"> your NPC (with a machine learning brain) has inputs and outputs as follows:</w:t>
+        <w:t>Imagine you are given a task by your game company to create an intelligent NPC. You would like to train a machine learning model that acts as the brain of your NPC. Instead of deciding according to a table, now it must decide like a human so that it can interact realistically with a human player. If your NPC (with a machine learning brain) has inputs and outputs as follows:</w:t>
       </w:r>
     </w:p>
     <w:p>
@@ -221,6 +765,9 @@
         <w:jc w:val="center"/>
       </w:pPr>
       <w:r>
+        <w:rPr>
+          <w:noProof/>
+        </w:rPr>
         <w:drawing>
           <wp:inline distT="0" distB="0" distL="0" distR="0" wp14:anchorId="35581109" wp14:editId="4E919417">
             <wp:extent cx="4755973" cy="1362075"/>
@@ -237,7 +784,7 @@
                     <pic:cNvPicPr/>
                   </pic:nvPicPr>
                   <pic:blipFill>
-                    <a:blip r:embed="rId6"/>
+                    <a:blip r:embed="rId7"/>
                     <a:stretch>
                       <a:fillRect/>
                     </a:stretch>
@@ -263,6 +810,9 @@
         <w:jc w:val="center"/>
       </w:pPr>
       <w:r>
+        <w:rPr>
+          <w:noProof/>
+        </w:rPr>
         <w:drawing>
           <wp:inline distT="0" distB="0" distL="0" distR="0" wp14:anchorId="51BD8271" wp14:editId="6E420D14">
             <wp:extent cx="5782482" cy="1600423"/>
@@ -279,7 +829,7 @@
                     <pic:cNvPicPr/>
                   </pic:nvPicPr>
                   <pic:blipFill>
-                    <a:blip r:embed="rId7"/>
+                    <a:blip r:embed="rId8"/>
                     <a:stretch>
                       <a:fillRect/>
                     </a:stretch>
@@ -315,25 +865,7 @@
     </w:p>
     <w:p>
       <w:r>
-        <w:t>Conduct your own independent literature survey to identify one possible machine</w:t>
-      </w:r>
-      <w:r>
-        <w:t xml:space="preserve"> l</w:t>
-      </w:r>
-      <w:r>
-        <w:t>earning method, apart from ANN,</w:t>
-      </w:r>
-      <w:r>
-        <w:t xml:space="preserve"> </w:t>
-      </w:r>
-      <w:r>
-        <w:t>which can be used to learn and imitate players' behaviours.</w:t>
-      </w:r>
-      <w:r>
-        <w:t xml:space="preserve"> </w:t>
-      </w:r>
-      <w:r>
-        <w:t>Explain your justification for why you choose the method.</w:t>
+        <w:t>Conduct your own independent literature survey to identify one possible machine learning method, apart from ANN, which can be used to learn and imitate players' behaviours. Explain your justification for why you choose the method.</w:t>
       </w:r>
     </w:p>
     <w:p>
@@ -346,19 +878,7 @@
     </w:p>
     <w:p>
       <w:r>
-        <w:t>Systematically evaluate the method in 2.1, in comparison to ANNs. Note that in this task, you theoretically evaluate</w:t>
-      </w:r>
-      <w:r>
-        <w:t xml:space="preserve"> </w:t>
-      </w:r>
-      <w:r>
-        <w:t>and analyse the techniques based on your literature survey. You do</w:t>
-      </w:r>
-      <w:r>
-        <w:t xml:space="preserve"> </w:t>
-      </w:r>
-      <w:r>
-        <w:t>not need to implement the methods.</w:t>
+        <w:t>Systematically evaluate the method in 2.1, in comparison to ANNs. Note that in this task, you theoretically evaluate and analyse the techniques based on your literature survey. You do not need to implement the methods.</w:t>
       </w:r>
     </w:p>
     <w:p>
@@ -405,10 +925,8 @@
         <w:pStyle w:val="Heading1"/>
       </w:pPr>
       <w:r>
-        <w:t xml:space="preserve">Part </w:t>
-      </w:r>
-      <w:r>
-        <w:t>B</w:t>
+        <w:lastRenderedPageBreak/>
+        <w:t>Part B</w:t>
       </w:r>
     </w:p>
     <w:p>
@@ -426,13 +944,7 @@
         <w:pStyle w:val="Heading2"/>
       </w:pPr>
       <w:r>
-        <w:t xml:space="preserve">Task </w:t>
-      </w:r>
-      <w:r>
-        <w:t>B</w:t>
-      </w:r>
-      <w:r>
-        <w:t>1</w:t>
+        <w:t>Task B1</w:t>
       </w:r>
     </w:p>
     <w:p>
@@ -445,13 +957,7 @@
         <w:pStyle w:val="Heading3"/>
       </w:pPr>
       <w:r>
-        <w:t xml:space="preserve">Task </w:t>
-      </w:r>
-      <w:r>
-        <w:t>B</w:t>
-      </w:r>
-      <w:r>
-        <w:t>1.1</w:t>
+        <w:t>Task B1.1</w:t>
       </w:r>
     </w:p>
     <w:p>
@@ -464,13 +970,7 @@
         <w:pStyle w:val="Heading3"/>
       </w:pPr>
       <w:r>
-        <w:t xml:space="preserve">Task </w:t>
-      </w:r>
-      <w:r>
-        <w:t>B</w:t>
-      </w:r>
-      <w:r>
-        <w:t>1.2</w:t>
+        <w:t>Task B1.2</w:t>
       </w:r>
     </w:p>
     <w:p>
@@ -483,21 +983,12 @@
         <w:pStyle w:val="Heading3"/>
       </w:pPr>
       <w:r>
-        <w:t xml:space="preserve">Task </w:t>
-      </w:r>
-      <w:r>
-        <w:t>B</w:t>
-      </w:r>
-      <w:r>
-        <w:t>1.3</w:t>
-      </w:r>
-    </w:p>
-    <w:p>
-      <w:r>
-        <w:t xml:space="preserve">Use the findings in Task B1.2 to improve the generated image </w:t>
-      </w:r>
-      <w:r>
-        <w:t>quality.</w:t>
+        <w:t>Task B1.3</w:t>
+      </w:r>
+    </w:p>
+    <w:p>
+      <w:r>
+        <w:t>Use the findings in Task B1.2 to improve the generated image quality.</w:t>
       </w:r>
     </w:p>
     <w:p>
@@ -505,16 +996,7 @@
         <w:pStyle w:val="Heading3"/>
       </w:pPr>
       <w:r>
-        <w:t xml:space="preserve">Task </w:t>
-      </w:r>
-      <w:r>
-        <w:t>B</w:t>
-      </w:r>
-      <w:r>
-        <w:t>1.</w:t>
-      </w:r>
-      <w:r>
-        <w:t>4</w:t>
+        <w:t>Task B1.4</w:t>
       </w:r>
     </w:p>
     <w:p>
@@ -659,6 +1141,7 @@
         <w:ind w:left="1080"/>
       </w:pPr>
       <w:r>
+        <w:lastRenderedPageBreak/>
         <w:t xml:space="preserve"> - Tasks A2.3 and A2.4: Describe your ANN architecture, your experiment design and </w:t>
       </w:r>
     </w:p>
@@ -844,6 +1327,7 @@
         <w:rPr>
           <w:b/>
           <w:bCs/>
+          <w:noProof/>
         </w:rPr>
         <w:drawing>
           <wp:inline distT="0" distB="0" distL="0" distR="0" wp14:anchorId="6451700A" wp14:editId="2344208D">
@@ -861,7 +1345,7 @@
                     <pic:cNvPicPr/>
                   </pic:nvPicPr>
                   <pic:blipFill>
-                    <a:blip r:embed="rId8"/>
+                    <a:blip r:embed="rId9"/>
                     <a:stretch>
                       <a:fillRect/>
                     </a:stretch>
@@ -883,6 +1367,7 @@
       </w:r>
     </w:p>
     <w:sectPr>
+      <w:type w:val="continuous"/>
       <w:pgSz w:w="11906" w:h="16838"/>
       <w:pgMar w:top="720" w:right="720" w:bottom="720" w:left="720" w:header="708" w:footer="708" w:gutter="0"/>
       <w:cols w:space="708"/>
@@ -2084,6 +2569,11 @@
       <w:contextualSpacing/>
     </w:pPr>
   </w:style>
+  <w:style w:type="character" w:customStyle="1" w:styleId="markedcontent">
+    <w:name w:val="markedcontent"/>
+    <w:basedOn w:val="DefaultParagraphFont"/>
+    <w:rsid w:val="00586BFA"/>
+  </w:style>
 </w:styles>
 </file>
 

--- a/Assignment/AIGP Breakdown.docx
+++ b/Assignment/AIGP Breakdown.docx
@@ -9,23 +9,7 @@
     </w:p>
     <w:p>
       <w:r>
-        <w:t xml:space="preserve">You are allowed to use </w:t>
-      </w:r>
-      <w:proofErr w:type="spellStart"/>
-      <w:r>
-        <w:t>PyTorch</w:t>
-      </w:r>
-      <w:proofErr w:type="spellEnd"/>
-      <w:r>
-        <w:t xml:space="preserve">, TensorFlow or </w:t>
-      </w:r>
-      <w:proofErr w:type="spellStart"/>
-      <w:r>
-        <w:t>Keras</w:t>
-      </w:r>
-      <w:proofErr w:type="spellEnd"/>
-      <w:r>
-        <w:t xml:space="preserve"> to code your ANN. Standard auxiliary Python libraries such as NumPy, and Matplotlib are allowed. You can also use your code developed or given in the labs or lectures.</w:t>
+        <w:t>You are allowed to use PyTorch, TensorFlow or Keras to code your ANN. Standard auxiliary Python libraries such as NumPy, and Matplotlib are allowed. You can also use your code developed or given in the labs or lectures.</w:t>
       </w:r>
     </w:p>
     <w:p>
@@ -135,217 +119,10 @@
     </w:p>
     <w:p>
       <w:pPr>
-        <w:rPr>
-          <w:rStyle w:val="markedcontent"/>
-          <w:rFonts w:ascii="Arial" w:hAnsi="Arial" w:cs="Arial"/>
-          <w:sz w:val="27"/>
-          <w:szCs w:val="27"/>
-        </w:rPr>
-      </w:pPr>
-      <w:r>
-        <w:rPr>
-          <w:rStyle w:val="markedcontent"/>
-          <w:rFonts w:ascii="Arial" w:hAnsi="Arial" w:cs="Arial"/>
-        </w:rPr>
-        <w:t xml:space="preserve">First iteration p = 1 </w:t>
-      </w:r>
+        <w:jc w:val="center"/>
+      </w:pPr>
       <w:r>
         <w:br/>
-      </w:r>
-      <w:r>
-        <w:rPr>
-          <w:rStyle w:val="markedcontent"/>
-          <w:rFonts w:ascii="Arial" w:hAnsi="Arial" w:cs="Arial"/>
-        </w:rPr>
-        <w:t xml:space="preserve">y(2) = 0.8455 </w:t>
-      </w:r>
-      <w:r>
-        <w:br/>
-      </w:r>
-      <w:r>
-        <w:rPr>
-          <w:rStyle w:val="markedcontent"/>
-          <w:rFonts w:ascii="Arial" w:hAnsi="Arial" w:cs="Arial"/>
-        </w:rPr>
-        <w:t xml:space="preserve">y(3) = 0.8581 </w:t>
-      </w:r>
-      <w:r>
-        <w:br/>
-      </w:r>
-      <w:r>
-        <w:rPr>
-          <w:rStyle w:val="markedcontent"/>
-          <w:rFonts w:ascii="Arial" w:hAnsi="Arial" w:cs="Arial"/>
-        </w:rPr>
-        <w:t xml:space="preserve">y(4) = 0.5571 </w:t>
-      </w:r>
-      <w:r>
-        <w:br/>
-      </w:r>
-      <w:r>
-        <w:rPr>
-          <w:rStyle w:val="markedcontent"/>
-          <w:rFonts w:ascii="Arial" w:hAnsi="Arial" w:cs="Arial"/>
-        </w:rPr>
-        <w:t xml:space="preserve">e(4) = -0.5571 </w:t>
-      </w:r>
-      <w:r>
-        <w:br/>
-      </w:r>
-      <w:r>
-        <w:rPr>
-          <w:rStyle w:val="markedcontent"/>
-          <w:rFonts w:ascii="Arial" w:hAnsi="Arial" w:cs="Arial"/>
-        </w:rPr>
-        <w:t xml:space="preserve">Delta(4) = -0.1375 </w:t>
-      </w:r>
-      <w:r>
-        <w:br/>
-      </w:r>
-      <w:r>
-        <w:rPr>
-          <w:rStyle w:val="markedcontent"/>
-          <w:rFonts w:ascii="Arial" w:hAnsi="Arial" w:cs="Arial"/>
-        </w:rPr>
-        <w:t xml:space="preserve">w(2,4) = -1.2116 </w:t>
-      </w:r>
-      <w:r>
-        <w:br/>
-      </w:r>
-      <w:r>
-        <w:rPr>
-          <w:rStyle w:val="markedcontent"/>
-          <w:rFonts w:ascii="Arial" w:hAnsi="Arial" w:cs="Arial"/>
-        </w:rPr>
-        <w:t xml:space="preserve">w(3,4) = 1.0882 </w:t>
-      </w:r>
-      <w:r>
-        <w:br/>
-      </w:r>
-      <w:r>
-        <w:rPr>
-          <w:rStyle w:val="markedcontent"/>
-          <w:rFonts w:ascii="Arial" w:hAnsi="Arial" w:cs="Arial"/>
-        </w:rPr>
-        <w:t xml:space="preserve">Bias(4) = 0.2863 </w:t>
-      </w:r>
-      <w:r>
-        <w:br/>
-      </w:r>
-      <w:r>
-        <w:rPr>
-          <w:rStyle w:val="markedcontent"/>
-          <w:rFonts w:ascii="Arial" w:hAnsi="Arial" w:cs="Arial"/>
-        </w:rPr>
-        <w:t xml:space="preserve">Delta(2) = 0.0215 </w:t>
-      </w:r>
-      <w:r>
-        <w:br/>
-      </w:r>
-      <w:r>
-        <w:rPr>
-          <w:rStyle w:val="markedcontent"/>
-          <w:rFonts w:ascii="Arial" w:hAnsi="Arial" w:cs="Arial"/>
-        </w:rPr>
-        <w:t xml:space="preserve">w(0,2) = 0.5022 </w:t>
-      </w:r>
-      <w:r>
-        <w:br/>
-      </w:r>
-      <w:r>
-        <w:rPr>
-          <w:rStyle w:val="markedcontent"/>
-          <w:rFonts w:ascii="Arial" w:hAnsi="Arial" w:cs="Arial"/>
-        </w:rPr>
-        <w:t xml:space="preserve">w(1,2) = 0.4022 </w:t>
-      </w:r>
-      <w:r>
-        <w:br/>
-      </w:r>
-      <w:r>
-        <w:rPr>
-          <w:rStyle w:val="markedcontent"/>
-          <w:rFonts w:ascii="Arial" w:hAnsi="Arial" w:cs="Arial"/>
-        </w:rPr>
-        <w:t xml:space="preserve">Bias(2) = 0.8022 </w:t>
-      </w:r>
-      <w:r>
-        <w:br/>
-      </w:r>
-      <w:r>
-        <w:rPr>
-          <w:rStyle w:val="markedcontent"/>
-          <w:rFonts w:ascii="Arial" w:hAnsi="Arial" w:cs="Arial"/>
-        </w:rPr>
-        <w:t xml:space="preserve">Delta(3) = -0.0184 </w:t>
-      </w:r>
-      <w:r>
-        <w:br/>
-      </w:r>
-      <w:r>
-        <w:rPr>
-          <w:rStyle w:val="markedcontent"/>
-          <w:rFonts w:ascii="Arial" w:hAnsi="Arial" w:cs="Arial"/>
-        </w:rPr>
-        <w:t xml:space="preserve">w(0,3) = 0.8982 </w:t>
-      </w:r>
-      <w:r>
-        <w:br/>
-      </w:r>
-      <w:r>
-        <w:rPr>
-          <w:rStyle w:val="markedcontent"/>
-          <w:rFonts w:ascii="Arial" w:hAnsi="Arial" w:cs="Arial"/>
-        </w:rPr>
-        <w:t xml:space="preserve">w(1,3) = 0.9982 </w:t>
-      </w:r>
-      <w:r>
-        <w:br/>
-      </w:r>
-      <w:r>
-        <w:rPr>
-          <w:rStyle w:val="markedcontent"/>
-          <w:rFonts w:ascii="Arial" w:hAnsi="Arial" w:cs="Arial"/>
-        </w:rPr>
-        <w:t xml:space="preserve">Bias(3) = -0.1018 </w:t>
-      </w:r>
-      <w:r>
-        <w:br/>
-      </w:r>
-      <w:proofErr w:type="spellStart"/>
-      <w:r>
-        <w:rPr>
-          <w:rStyle w:val="markedcontent"/>
-          <w:rFonts w:ascii="Arial" w:hAnsi="Arial" w:cs="Arial"/>
-        </w:rPr>
-        <w:t>te</w:t>
-      </w:r>
-      <w:proofErr w:type="spellEnd"/>
-      <w:r>
-        <w:rPr>
-          <w:rStyle w:val="markedcontent"/>
-          <w:rFonts w:ascii="Arial" w:hAnsi="Arial" w:cs="Arial"/>
-        </w:rPr>
-        <w:t xml:space="preserve">(4) = -0.5483 </w:t>
-      </w:r>
-      <w:r>
-        <w:br/>
-      </w:r>
-      <w:proofErr w:type="spellStart"/>
-      <w:r>
-        <w:rPr>
-          <w:rStyle w:val="markedcontent"/>
-          <w:rFonts w:ascii="Arial" w:hAnsi="Arial" w:cs="Arial"/>
-        </w:rPr>
-        <w:t>EpocSumError</w:t>
-      </w:r>
-      <w:proofErr w:type="spellEnd"/>
-      <w:r>
-        <w:rPr>
-          <w:rStyle w:val="markedcontent"/>
-          <w:rFonts w:ascii="Arial" w:hAnsi="Arial" w:cs="Arial"/>
-        </w:rPr>
-        <w:t xml:space="preserve"> = 0.3007</w:t>
       </w:r>
       <w:r>
         <w:rPr>
@@ -356,310 +133,14 @@
         </w:rPr>
         <w:t xml:space="preserve"> </w:t>
       </w:r>
-    </w:p>
-    <w:p>
-      <w:pPr>
+      <w:r>
+        <w:br/>
+      </w:r>
+      <w:r>
         <w:rPr>
           <w:rStyle w:val="markedcontent"/>
           <w:rFonts w:ascii="Arial" w:hAnsi="Arial" w:cs="Arial"/>
-          <w:sz w:val="27"/>
-          <w:szCs w:val="27"/>
-        </w:rPr>
-      </w:pPr>
-    </w:p>
-    <w:p>
-      <w:pPr>
-        <w:rPr>
-          <w:rStyle w:val="markedcontent"/>
-          <w:rFonts w:ascii="Arial" w:hAnsi="Arial" w:cs="Arial"/>
-          <w:sz w:val="27"/>
-          <w:szCs w:val="27"/>
-        </w:rPr>
-      </w:pPr>
-    </w:p>
-    <w:p>
-      <w:pPr>
-        <w:rPr>
-          <w:rStyle w:val="markedcontent"/>
-          <w:rFonts w:ascii="Arial" w:hAnsi="Arial" w:cs="Arial"/>
-          <w:sz w:val="24"/>
-          <w:szCs w:val="24"/>
-          <w:shd w:val="clear" w:color="auto" w:fill="FFFFFF"/>
-        </w:rPr>
-      </w:pPr>
-      <w:r>
-        <w:rPr>
-          <w:rStyle w:val="markedcontent"/>
-          <w:rFonts w:ascii="Arial" w:hAnsi="Arial" w:cs="Arial"/>
-          <w:sz w:val="24"/>
-          <w:szCs w:val="24"/>
-        </w:rPr>
-        <w:t xml:space="preserve">SOLUTIONS </w:t>
-      </w:r>
-      <w:r>
-        <w:rPr>
-          <w:sz w:val="24"/>
-          <w:szCs w:val="24"/>
-        </w:rPr>
-        <w:br/>
-      </w:r>
-      <w:proofErr w:type="gramStart"/>
-      <w:r>
-        <w:rPr>
-          <w:rStyle w:val="markedcontent"/>
-          <w:rFonts w:ascii="Arial" w:hAnsi="Arial" w:cs="Arial"/>
-          <w:sz w:val="24"/>
-          <w:szCs w:val="24"/>
-        </w:rPr>
-        <w:t>w(</w:t>
-      </w:r>
-      <w:proofErr w:type="gramEnd"/>
-      <w:r>
-        <w:rPr>
-          <w:rStyle w:val="markedcontent"/>
-          <w:rFonts w:ascii="Arial" w:hAnsi="Arial" w:cs="Arial"/>
-          <w:sz w:val="24"/>
-          <w:szCs w:val="24"/>
-        </w:rPr>
-        <w:t xml:space="preserve">0,2) = 4.5742 </w:t>
-      </w:r>
-      <w:r>
-        <w:rPr>
-          <w:sz w:val="24"/>
-          <w:szCs w:val="24"/>
-        </w:rPr>
-        <w:br/>
-      </w:r>
-      <w:r>
-        <w:rPr>
-          <w:rStyle w:val="markedcontent"/>
-          <w:rFonts w:ascii="Arial" w:hAnsi="Arial" w:cs="Arial"/>
-          <w:sz w:val="24"/>
-          <w:szCs w:val="24"/>
-        </w:rPr>
-        <w:t xml:space="preserve">w(0,3) = 6.6165 </w:t>
-      </w:r>
-      <w:r>
-        <w:rPr>
-          <w:sz w:val="24"/>
-          <w:szCs w:val="24"/>
-        </w:rPr>
-        <w:br/>
-      </w:r>
-      <w:r>
-        <w:rPr>
-          <w:rStyle w:val="markedcontent"/>
-          <w:rFonts w:ascii="Arial" w:hAnsi="Arial" w:cs="Arial"/>
-          <w:sz w:val="24"/>
-          <w:szCs w:val="24"/>
-        </w:rPr>
-        <w:t xml:space="preserve">w(1,2) = 4.5669 </w:t>
-      </w:r>
-      <w:r>
-        <w:rPr>
-          <w:sz w:val="24"/>
-          <w:szCs w:val="24"/>
-        </w:rPr>
-        <w:br/>
-      </w:r>
-      <w:r>
-        <w:rPr>
-          <w:rStyle w:val="markedcontent"/>
-          <w:rFonts w:ascii="Arial" w:hAnsi="Arial" w:cs="Arial"/>
-          <w:sz w:val="24"/>
-          <w:szCs w:val="24"/>
-        </w:rPr>
-        <w:t xml:space="preserve">w(1,3) = 6.5849 </w:t>
-      </w:r>
-      <w:r>
-        <w:rPr>
-          <w:sz w:val="24"/>
-          <w:szCs w:val="24"/>
-        </w:rPr>
-        <w:br/>
-      </w:r>
-      <w:r>
-        <w:rPr>
-          <w:rStyle w:val="markedcontent"/>
-          <w:rFonts w:ascii="Arial" w:hAnsi="Arial" w:cs="Arial"/>
-          <w:sz w:val="24"/>
-          <w:szCs w:val="24"/>
-        </w:rPr>
-        <w:t xml:space="preserve">w(2,4) = -10.5474 </w:t>
-      </w:r>
-      <w:r>
-        <w:rPr>
-          <w:sz w:val="24"/>
-          <w:szCs w:val="24"/>
-        </w:rPr>
-        <w:br/>
-      </w:r>
-      <w:r>
-        <w:rPr>
-          <w:rStyle w:val="markedcontent"/>
-          <w:rFonts w:ascii="Arial" w:hAnsi="Arial" w:cs="Arial"/>
-          <w:sz w:val="24"/>
-          <w:szCs w:val="24"/>
-        </w:rPr>
-        <w:t xml:space="preserve">w(3,4) = 9.7713 </w:t>
-      </w:r>
-      <w:r>
-        <w:rPr>
-          <w:rFonts w:ascii="Arial" w:hAnsi="Arial" w:cs="Arial"/>
-          <w:sz w:val="24"/>
-          <w:szCs w:val="24"/>
-        </w:rPr>
-        <w:br/>
-      </w:r>
-      <w:r>
-        <w:rPr>
-          <w:rStyle w:val="markedcontent"/>
-          <w:rFonts w:ascii="Arial" w:hAnsi="Arial" w:cs="Arial"/>
-          <w:sz w:val="24"/>
-          <w:szCs w:val="24"/>
-          <w:shd w:val="clear" w:color="auto" w:fill="FFFFFF"/>
-        </w:rPr>
-        <w:t>Bias(</w:t>
-      </w:r>
-      <w:r>
-        <w:rPr>
-          <w:rStyle w:val="markedcontent"/>
-          <w:rFonts w:ascii="Arial" w:hAnsi="Arial" w:cs="Arial"/>
-          <w:sz w:val="24"/>
-          <w:szCs w:val="24"/>
-          <w:shd w:val="clear" w:color="auto" w:fill="FFFFFF"/>
-        </w:rPr>
-        <w:t>2</w:t>
-      </w:r>
-      <w:r>
-        <w:rPr>
-          <w:rStyle w:val="markedcontent"/>
-          <w:rFonts w:ascii="Arial" w:hAnsi="Arial" w:cs="Arial"/>
-          <w:sz w:val="24"/>
-          <w:szCs w:val="24"/>
-          <w:shd w:val="clear" w:color="auto" w:fill="FFFFFF"/>
-        </w:rPr>
-        <w:t xml:space="preserve">) = -7.0188; </w:t>
-      </w:r>
-    </w:p>
-    <w:p>
-      <w:pPr>
-        <w:rPr>
-          <w:rStyle w:val="markedcontent"/>
-          <w:rFonts w:ascii="Arial" w:hAnsi="Arial" w:cs="Arial"/>
-          <w:sz w:val="24"/>
-          <w:szCs w:val="24"/>
-          <w:shd w:val="clear" w:color="auto" w:fill="FFFFFF"/>
-        </w:rPr>
-      </w:pPr>
-      <w:proofErr w:type="gramStart"/>
-      <w:r>
-        <w:rPr>
-          <w:rStyle w:val="markedcontent"/>
-          <w:rFonts w:ascii="Arial" w:hAnsi="Arial" w:cs="Arial"/>
-          <w:sz w:val="24"/>
-          <w:szCs w:val="24"/>
-          <w:shd w:val="clear" w:color="auto" w:fill="FFFFFF"/>
-        </w:rPr>
-        <w:t>Bias(</w:t>
-      </w:r>
-      <w:proofErr w:type="gramEnd"/>
-      <w:r>
-        <w:rPr>
-          <w:rStyle w:val="markedcontent"/>
-          <w:rFonts w:ascii="Arial" w:hAnsi="Arial" w:cs="Arial"/>
-          <w:sz w:val="24"/>
-          <w:szCs w:val="24"/>
-          <w:shd w:val="clear" w:color="auto" w:fill="FFFFFF"/>
-        </w:rPr>
-        <w:t>3</w:t>
-      </w:r>
-      <w:r>
-        <w:rPr>
-          <w:rStyle w:val="markedcontent"/>
-          <w:rFonts w:ascii="Arial" w:hAnsi="Arial" w:cs="Arial"/>
-          <w:sz w:val="24"/>
-          <w:szCs w:val="24"/>
-          <w:shd w:val="clear" w:color="auto" w:fill="FFFFFF"/>
-        </w:rPr>
-        <w:t xml:space="preserve">) = -2.9530; </w:t>
-      </w:r>
-    </w:p>
-    <w:p>
-      <w:pPr>
-        <w:rPr>
-          <w:rStyle w:val="markedcontent"/>
-          <w:rFonts w:ascii="Arial" w:hAnsi="Arial" w:cs="Arial"/>
-          <w:sz w:val="27"/>
-          <w:szCs w:val="27"/>
-        </w:rPr>
-        <w:sectPr>
-          <w:type w:val="continuous"/>
-          <w:pgSz w:w="11906" w:h="16838"/>
-          <w:pgMar w:top="720" w:right="720" w:bottom="720" w:left="720" w:header="708" w:footer="708" w:gutter="0"/>
-          <w:cols w:num="2" w:space="708"/>
-          <w:docGrid w:linePitch="360"/>
-        </w:sectPr>
-      </w:pPr>
-      <w:proofErr w:type="gramStart"/>
-      <w:r>
-        <w:rPr>
-          <w:rStyle w:val="markedcontent"/>
-          <w:rFonts w:ascii="Arial" w:hAnsi="Arial" w:cs="Arial"/>
-          <w:sz w:val="24"/>
-          <w:szCs w:val="24"/>
-          <w:shd w:val="clear" w:color="auto" w:fill="FFFFFF"/>
-        </w:rPr>
-        <w:t>Bias(</w:t>
-      </w:r>
-      <w:proofErr w:type="gramEnd"/>
-      <w:r>
-        <w:rPr>
-          <w:rStyle w:val="markedcontent"/>
-          <w:rFonts w:ascii="Arial" w:hAnsi="Arial" w:cs="Arial"/>
-          <w:sz w:val="24"/>
-          <w:szCs w:val="24"/>
-          <w:shd w:val="clear" w:color="auto" w:fill="FFFFFF"/>
-        </w:rPr>
-        <w:t>4</w:t>
-      </w:r>
-      <w:r>
-        <w:rPr>
-          <w:rStyle w:val="markedcontent"/>
-          <w:rFonts w:ascii="Arial" w:hAnsi="Arial" w:cs="Arial"/>
-          <w:sz w:val="24"/>
-          <w:szCs w:val="24"/>
-          <w:shd w:val="clear" w:color="auto" w:fill="FFFFFF"/>
-        </w:rPr>
-        <w:t>) = -4.5013</w:t>
-      </w:r>
-      <w:r>
-        <w:br/>
-      </w:r>
-    </w:p>
-    <w:p>
-      <w:pPr>
-        <w:jc w:val="center"/>
-      </w:pPr>
-      <w:r>
-        <w:br/>
-      </w:r>
-      <w:r>
-        <w:rPr>
-          <w:rStyle w:val="markedcontent"/>
-          <w:rFonts w:ascii="Arial" w:hAnsi="Arial" w:cs="Arial"/>
-          <w:sz w:val="27"/>
-          <w:szCs w:val="27"/>
-        </w:rPr>
-        <w:t xml:space="preserve"> </w:t>
-      </w:r>
-      <w:r>
-        <w:br/>
-      </w:r>
-      <w:r>
-        <w:rPr>
-          <w:rStyle w:val="markedcontent"/>
-          <w:rFonts w:ascii="Arial" w:hAnsi="Arial" w:cs="Arial"/>
+          <w:noProof/>
           <w:sz w:val="24"/>
           <w:szCs w:val="24"/>
           <w:shd w:val="clear" w:color="auto" w:fill="FFFFFF"/>
@@ -709,7 +190,6 @@
         <w:pStyle w:val="Heading3"/>
       </w:pPr>
       <w:r>
-        <w:lastRenderedPageBreak/>
         <w:t>Task A1.1</w:t>
       </w:r>
     </w:p>
@@ -768,6 +248,7 @@
         <w:rPr>
           <w:noProof/>
         </w:rPr>
+        <w:lastRenderedPageBreak/>
         <w:drawing>
           <wp:inline distT="0" distB="0" distL="0" distR="0" wp14:anchorId="35581109" wp14:editId="4E919417">
             <wp:extent cx="4755973" cy="1362075"/>
@@ -925,38 +406,38 @@
         <w:pStyle w:val="Heading1"/>
       </w:pPr>
       <w:r>
+        <w:t>Part B</w:t>
+      </w:r>
+    </w:p>
+    <w:p>
+      <w:r>
+        <w:t>Generative AI is important for the game industry because it can offer many benefits and opportunities for game development and innovation. For example, it increases efficiency and scalability in game development by automating the content creation process and reducing the time and resources needed. It can be used to create endless possibilities for in-game content, such as images, 3D models, environments, etc., making games more diverse and engaging for players.</w:t>
+      </w:r>
+    </w:p>
+    <w:p>
+      <w:pPr>
+        <w:pStyle w:val="Heading2"/>
+      </w:pPr>
+    </w:p>
+    <w:p>
+      <w:pPr>
+        <w:pStyle w:val="Heading2"/>
+      </w:pPr>
+      <w:r>
+        <w:t>Task B1</w:t>
+      </w:r>
+    </w:p>
+    <w:p>
+      <w:r>
+        <w:t xml:space="preserve">As a newly graduated programmer and you are new to Generative AI, your team leader gives you an opportunity to familiarise yourself with a simple generative model to generate simple images before moving to more advanced and realistic models. Your team leader asks you to start by using CLIP, which is a model built by OpenAI for generating images from text (https://openai.com/research/clip), or an equivalent model of your choice, to write a Python program to generate simple images from text and conduct some research and experiments to enhance your understanding in Generative AI. </w:t>
+      </w:r>
+    </w:p>
+    <w:p>
+      <w:pPr>
+        <w:pStyle w:val="Heading3"/>
+      </w:pPr>
+      <w:r>
         <w:lastRenderedPageBreak/>
-        <w:t>Part B</w:t>
-      </w:r>
-    </w:p>
-    <w:p>
-      <w:r>
-        <w:t>Generative AI is important for the game industry because it can offer many benefits and opportunities for game development and innovation. For example, it increases efficiency and scalability in game development by automating the content creation process and reducing the time and resources needed. It can be used to create endless possibilities for in-game content, such as images, 3D models, environments, etc., making games more diverse and engaging for players.</w:t>
-      </w:r>
-    </w:p>
-    <w:p>
-      <w:pPr>
-        <w:pStyle w:val="Heading2"/>
-      </w:pPr>
-    </w:p>
-    <w:p>
-      <w:pPr>
-        <w:pStyle w:val="Heading2"/>
-      </w:pPr>
-      <w:r>
-        <w:t>Task B1</w:t>
-      </w:r>
-    </w:p>
-    <w:p>
-      <w:r>
-        <w:t xml:space="preserve">As a newly graduated programmer and you are new to Generative AI, your team leader gives you an opportunity to familiarise yourself with a simple generative model to generate simple images before moving to more advanced and realistic models. Your team leader asks you to start by using CLIP, which is a model built by OpenAI for generating images from text (https://openai.com/research/clip), or an equivalent model of your choice, to write a Python program to generate simple images from text and conduct some research and experiments to enhance your understanding in Generative AI. </w:t>
-      </w:r>
-    </w:p>
-    <w:p>
-      <w:pPr>
-        <w:pStyle w:val="Heading3"/>
-      </w:pPr>
-      <w:r>
         <w:t>Task B1.1</w:t>
       </w:r>
     </w:p>
@@ -1141,7 +622,6 @@
         <w:ind w:left="1080"/>
       </w:pPr>
       <w:r>
-        <w:lastRenderedPageBreak/>
         <w:t xml:space="preserve"> - Tasks A2.3 and A2.4: Describe your ANN architecture, your experiment design and </w:t>
       </w:r>
     </w:p>
@@ -1261,6 +741,7 @@
         </w:numPr>
       </w:pPr>
       <w:r>
+        <w:lastRenderedPageBreak/>
         <w:t>Code for Tasks A1, A2 and B1</w:t>
       </w:r>
     </w:p>
